--- a/Max.docx
+++ b/Max.docx
@@ -1207,72 +1207,6 @@
     </w:p>
     <w:p>
       <w:pPr>
-        <w:spacing w:before="1"/>
-        <w:ind w:right="14"/>
-        <w:jc w:val="right"/>
-        <w:rPr>
-          <w:sz w:val="24"/>
-        </w:rPr>
-      </w:pPr>
-      <w:r>
-        <w:rPr>
-          <w:sz w:val="24"/>
-        </w:rPr>
-        <w:t>Max</w:t>
-      </w:r>
-      <w:r>
-        <w:rPr>
-          <w:spacing w:val="-2"/>
-          <w:sz w:val="24"/>
-        </w:rPr>
-        <w:t xml:space="preserve"> </w:t>
-      </w:r>
-      <w:r>
-        <w:rPr>
-          <w:spacing w:val="-2"/>
-          <w:w w:val="90"/>
-          <w:sz w:val="24"/>
-        </w:rPr>
-        <w:t>Kłosiński</w:t>
-      </w:r>
-    </w:p>
-    <w:p>
-      <w:pPr>
-        <w:spacing w:before="4"/>
-        <w:ind w:right="13"/>
-        <w:jc w:val="right"/>
-        <w:rPr>
-          <w:sz w:val="24"/>
-        </w:rPr>
-      </w:pPr>
-      <w:r>
-        <w:rPr>
-          <w:spacing w:val="-2"/>
-          <w:sz w:val="24"/>
-        </w:rPr>
-        <w:t>122357</w:t>
-      </w:r>
-    </w:p>
-    <w:p>
-      <w:pPr>
-        <w:spacing w:before="4"/>
-        <w:ind w:right="18"/>
-        <w:jc w:val="right"/>
-        <w:rPr>
-          <w:sz w:val="24"/>
-        </w:rPr>
-      </w:pPr>
-      <w:r>
-        <w:rPr>
-          <w:spacing w:val="-4"/>
-          <w:sz w:val="24"/>
-        </w:rPr>
-        <w:t>Gr.7</w:t>
-      </w:r>
-    </w:p>
-    <w:p>
-      <w:pPr>
-        <w:jc w:val="right"/>
         <w:rPr>
           <w:sz w:val="24"/>
         </w:rPr>
@@ -1388,7 +1322,7 @@
           </mc:Choice>
           <mc:Fallback>
             <w:pict>
-              <v:shape w14:anchorId="50D59677" id="Graphic 5" o:spid="_x0000_s1026" style="position:absolute;margin-left:180.05pt;margin-top:23.2pt;width:105.8pt;height:.75pt;z-index:251656704;visibility:visible;mso-wrap-style:square;mso-wrap-distance-left:0;mso-wrap-distance-top:0;mso-wrap-distance-right:0;mso-wrap-distance-bottom:0;mso-position-horizontal:absolute;mso-position-horizontal-relative:page;mso-position-vertical:absolute;mso-position-vertical-relative:text;v-text-anchor:top" coordsize="1343660,9525" o:gfxdata="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" path="m1343406,l,,,9524r1343406,l1343406,xe" fillcolor="#0462c1" stroked="f">
+              <v:shape w14:anchorId="56B98F71" id="Graphic 5" o:spid="_x0000_s1026" style="position:absolute;margin-left:180.05pt;margin-top:23.2pt;width:105.8pt;height:.75pt;z-index:251656704;visibility:visible;mso-wrap-style:square;mso-wrap-distance-left:0;mso-wrap-distance-top:0;mso-wrap-distance-right:0;mso-wrap-distance-bottom:0;mso-position-horizontal:absolute;mso-position-horizontal-relative:page;mso-position-vertical:absolute;mso-position-vertical-relative:text;v-text-anchor:top" coordsize="1343660,9525" o:gfxdata="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" path="m1343406,l,,,9524r1343406,l1343406,xe" fillcolor="#0462c1" stroked="f">
                 <v:path arrowok="t"/>
                 <w10:wrap anchorx="page"/>
               </v:shape>
@@ -13599,6 +13533,7 @@
         </w:rPr>
         <w:t>xxxxxx </w:t>
       </w:r>
+      <w:proofErr w:type="spellStart"/>
       <w:r>
         <w:rPr>
           <w:b/>
@@ -13613,7 +13548,15 @@
           <w:sz w:val="24"/>
           <w:szCs w:val="24"/>
         </w:rPr>
-        <w:t>xxxxxx </w:t>
+        <w:t>xxxxxx</w:t>
+      </w:r>
+      <w:proofErr w:type="spellEnd"/>
+      <w:r>
+        <w:rPr>
+          <w:sz w:val="24"/>
+          <w:szCs w:val="24"/>
+        </w:rPr>
+        <w:t> </w:t>
       </w:r>
       <w:proofErr w:type="spellStart"/>
       <w:r>

--- a/Max.docx
+++ b/Max.docx
@@ -2,70 +2,6 @@
 <file path=word/document.xml><?xml version="1.0" encoding="utf-8"?>
 <w:document xmlns:wpc="http://schemas.microsoft.com/office/word/2010/wordprocessingCanvas" xmlns:cx="http://schemas.microsoft.com/office/drawing/2014/chartex" xmlns:cx1="http://schemas.microsoft.com/office/drawing/2015/9/8/chartex" xmlns:cx2="http://schemas.microsoft.com/office/drawing/2015/10/21/chartex" xmlns:cx3="http://schemas.microsoft.com/office/drawing/2016/5/9/chartex" xmlns:cx4="http://schemas.microsoft.com/office/drawing/2016/5/10/chartex" xmlns:cx5="http://schemas.microsoft.com/office/drawing/2016/5/11/chartex" xmlns:cx6="http://schemas.microsoft.com/office/drawing/2016/5/12/chartex" xmlns:cx7="http://schemas.microsoft.com/office/drawing/2016/5/13/chartex" xmlns:cx8="http://schemas.microsoft.com/office/drawing/2016/5/14/chartex" xmlns:mc="http://schemas.openxmlformats.org/markup-compatibility/2006" xmlns:aink="http://schemas.microsoft.com/office/drawing/2016/ink" xmlns:am3d="http://schemas.microsoft.com/office/drawing/2017/model3d" xmlns:o="urn:schemas-microsoft-com:office:office" xmlns:oel="http://schemas.microsoft.com/office/2019/extlst" xmlns:r="http://schemas.openxmlformats.org/officeDocument/2006/relationships" xmlns:m="http://schemas.openxmlformats.org/officeDocument/2006/math" xmlns:v="urn:schemas-microsoft-com:vml" xmlns:wp14="http://schemas.microsoft.com/office/word/2010/wordprocessingDrawing" xmlns:wp="http://schemas.openxmlformats.org/drawingml/2006/wordprocessingDrawing" xmlns:w10="urn:schemas-microsoft-com:office:word" xmlns:w="http://schemas.openxmlformats.org/wordprocessingml/2006/main" xmlns:w14="http://schemas.microsoft.com/office/word/2010/wordml" xmlns:w15="http://schemas.microsoft.com/office/word/2012/wordml" xmlns:w16cex="http://schemas.microsoft.com/office/word/2018/wordml/cex" xmlns:w16cid="http://schemas.microsoft.com/office/word/2016/wordml/cid" xmlns:w16="http://schemas.microsoft.com/office/word/2018/wordml" xmlns:w16sdtdh="http://schemas.microsoft.com/office/word/2020/wordml/sdtdatahash" xmlns:w16se="http://schemas.microsoft.com/office/word/2015/wordml/symex" xmlns:wpg="http://schemas.microsoft.com/office/word/2010/wordprocessingGroup" xmlns:wpi="http://schemas.microsoft.com/office/word/2010/wordprocessingInk" xmlns:wne="http://schemas.microsoft.com/office/word/2006/wordml" xmlns:wps="http://schemas.microsoft.com/office/word/2010/wordprocessingShape" mc:Ignorable="w14 w15 w16se w16cid w16 w16cex w16sdtdh wp14">
   <w:body>
-    <w:p>
-      <w:pPr>
-        <w:pStyle w:val="Tekstpodstawowy"/>
-        <w:ind w:left="4484"/>
-        <w:rPr>
-          <w:rFonts w:ascii="Times New Roman"/>
-          <w:sz w:val="20"/>
-        </w:rPr>
-      </w:pPr>
-      <w:bookmarkStart w:id="0" w:name="_Hlk216680160"/>
-      <w:bookmarkEnd w:id="0"/>
-      <w:r>
-        <w:rPr>
-          <w:rFonts w:ascii="Times New Roman"/>
-          <w:noProof/>
-          <w:sz w:val="20"/>
-        </w:rPr>
-        <w:drawing>
-          <wp:inline distT="0" distB="0" distL="0" distR="0" wp14:anchorId="165366DC" wp14:editId="189DB175">
-            <wp:extent cx="5230332" cy="1551527"/>
-            <wp:effectExtent l="0" t="0" r="0" b="0"/>
-            <wp:docPr id="1" name="Image 1"/>
-            <wp:cNvGraphicFramePr>
-              <a:graphicFrameLocks xmlns:a="http://schemas.openxmlformats.org/drawingml/2006/main"/>
-            </wp:cNvGraphicFramePr>
-            <a:graphic xmlns:a="http://schemas.openxmlformats.org/drawingml/2006/main">
-              <a:graphicData uri="http://schemas.openxmlformats.org/drawingml/2006/picture">
-                <pic:pic xmlns:pic="http://schemas.openxmlformats.org/drawingml/2006/picture">
-                  <pic:nvPicPr>
-                    <pic:cNvPr id="1" name="Image 1"/>
-                    <pic:cNvPicPr/>
-                  </pic:nvPicPr>
-                  <pic:blipFill>
-                    <a:blip r:embed="rId8" cstate="print"/>
-                    <a:stretch>
-                      <a:fillRect/>
-                    </a:stretch>
-                  </pic:blipFill>
-                  <pic:spPr>
-                    <a:xfrm>
-                      <a:off x="0" y="0"/>
-                      <a:ext cx="5230332" cy="1551527"/>
-                    </a:xfrm>
-                    <a:prstGeom prst="rect">
-                      <a:avLst/>
-                    </a:prstGeom>
-                  </pic:spPr>
-                </pic:pic>
-              </a:graphicData>
-            </a:graphic>
-          </wp:inline>
-        </w:drawing>
-      </w:r>
-    </w:p>
-    <w:p>
-      <w:pPr>
-        <w:pStyle w:val="Tekstpodstawowy"/>
-        <w:spacing w:before="1"/>
-        <w:rPr>
-          <w:rFonts w:ascii="Times New Roman"/>
-          <w:sz w:val="14"/>
-        </w:rPr>
-      </w:pPr>
-    </w:p>
     <w:p>
       <w:pPr>
         <w:pStyle w:val="Tekstpodstawowy"/>
@@ -84,7 +20,6 @@
     <w:p>
       <w:pPr>
         <w:spacing w:before="90"/>
-        <w:ind w:left="165"/>
         <w:rPr>
           <w:rFonts w:ascii="Arial"/>
           <w:b/>
@@ -1204,71 +1139,6 @@
           <w:sz w:val="24"/>
         </w:rPr>
       </w:pPr>
-    </w:p>
-    <w:p>
-      <w:pPr>
-        <w:spacing w:before="1"/>
-        <w:ind w:right="14"/>
-        <w:jc w:val="right"/>
-        <w:rPr>
-          <w:sz w:val="24"/>
-        </w:rPr>
-      </w:pPr>
-      <w:r>
-        <w:rPr>
-          <w:sz w:val="24"/>
-        </w:rPr>
-        <w:t>Max</w:t>
-      </w:r>
-      <w:r>
-        <w:rPr>
-          <w:spacing w:val="-2"/>
-          <w:sz w:val="24"/>
-        </w:rPr>
-        <w:t xml:space="preserve"> </w:t>
-      </w:r>
-      <w:r>
-        <w:rPr>
-          <w:spacing w:val="-2"/>
-          <w:w w:val="90"/>
-          <w:sz w:val="24"/>
-        </w:rPr>
-        <w:t>Kłosiński</w:t>
-      </w:r>
-    </w:p>
-    <w:p>
-      <w:pPr>
-        <w:spacing w:before="4"/>
-        <w:ind w:right="13"/>
-        <w:jc w:val="right"/>
-        <w:rPr>
-          <w:sz w:val="24"/>
-        </w:rPr>
-      </w:pPr>
-      <w:r>
-        <w:rPr>
-          <w:spacing w:val="-2"/>
-          <w:sz w:val="24"/>
-        </w:rPr>
-        <w:t>122357</w:t>
-      </w:r>
-    </w:p>
-    <w:p>
-      <w:pPr>
-        <w:spacing w:before="4"/>
-        <w:ind w:right="18"/>
-        <w:jc w:val="right"/>
-        <w:rPr>
-          <w:sz w:val="24"/>
-        </w:rPr>
-      </w:pPr>
-      <w:r>
-        <w:rPr>
-          <w:spacing w:val="-4"/>
-          <w:sz w:val="24"/>
-        </w:rPr>
-        <w:t>Gr.7</w:t>
-      </w:r>
     </w:p>
     <w:p>
       <w:pPr>
@@ -1388,7 +1258,7 @@
           </mc:Choice>
           <mc:Fallback>
             <w:pict>
-              <v:shape w14:anchorId="50D59677" id="Graphic 5" o:spid="_x0000_s1026" style="position:absolute;margin-left:180.05pt;margin-top:23.2pt;width:105.8pt;height:.75pt;z-index:251656704;visibility:visible;mso-wrap-style:square;mso-wrap-distance-left:0;mso-wrap-distance-top:0;mso-wrap-distance-right:0;mso-wrap-distance-bottom:0;mso-position-horizontal:absolute;mso-position-horizontal-relative:page;mso-position-vertical:absolute;mso-position-vertical-relative:text;v-text-anchor:top" coordsize="1343660,9525" o:gfxdata="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" path="m1343406,l,,,9524r1343406,l1343406,xe" fillcolor="#0462c1" stroked="f">
+              <v:shape w14:anchorId="7B137C45" id="Graphic 5" o:spid="_x0000_s1026" style="position:absolute;margin-left:180.05pt;margin-top:23.2pt;width:105.8pt;height:.75pt;z-index:251656704;visibility:visible;mso-wrap-style:square;mso-wrap-distance-left:0;mso-wrap-distance-top:0;mso-wrap-distance-right:0;mso-wrap-distance-bottom:0;mso-position-horizontal:absolute;mso-position-horizontal-relative:page;mso-position-vertical:absolute;mso-position-vertical-relative:text;v-text-anchor:top" coordsize="1343660,9525" o:gfxdata="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" path="m1343406,l,,,9524r1343406,l1343406,xe" fillcolor="#0462c1" stroked="f">
                 <v:path arrowok="t"/>
                 <w10:wrap anchorx="page"/>
               </v:shape>
@@ -1422,10 +1292,10 @@
           <w:sz w:val="32"/>
         </w:rPr>
       </w:pPr>
-      <w:bookmarkStart w:id="1" w:name="Ramka:"/>
-      <w:bookmarkStart w:id="2" w:name="_bookmark11"/>
+      <w:bookmarkStart w:id="0" w:name="Ramka:"/>
+      <w:bookmarkStart w:id="1" w:name="_bookmark11"/>
+      <w:bookmarkEnd w:id="0"/>
       <w:bookmarkEnd w:id="1"/>
-      <w:bookmarkEnd w:id="2"/>
       <w:r>
         <w:rPr>
           <w:spacing w:val="-2"/>
@@ -2295,10 +2165,10 @@
           <w:sz w:val="32"/>
         </w:rPr>
       </w:pPr>
-      <w:bookmarkStart w:id="3" w:name="Opis_danych_w_ramce:"/>
-      <w:bookmarkStart w:id="4" w:name="_bookmark12"/>
+      <w:bookmarkStart w:id="2" w:name="Opis_danych_w_ramce:"/>
+      <w:bookmarkStart w:id="3" w:name="_bookmark12"/>
+      <w:bookmarkEnd w:id="2"/>
       <w:bookmarkEnd w:id="3"/>
-      <w:bookmarkEnd w:id="4"/>
       <w:r>
         <w:rPr>
           <w:sz w:val="32"/>
@@ -4989,10 +4859,10 @@
           <w:sz w:val="32"/>
         </w:rPr>
       </w:pPr>
-      <w:bookmarkStart w:id="5" w:name="Kodowanie_za_pomocą_base_64:"/>
-      <w:bookmarkStart w:id="6" w:name="_bookmark13"/>
+      <w:bookmarkStart w:id="4" w:name="Kodowanie_za_pomocą_base_64:"/>
+      <w:bookmarkStart w:id="5" w:name="_bookmark13"/>
+      <w:bookmarkEnd w:id="4"/>
       <w:bookmarkEnd w:id="5"/>
-      <w:bookmarkEnd w:id="6"/>
       <w:r>
         <w:rPr>
           <w:spacing w:val="-6"/>
@@ -5059,10 +4929,10 @@
           <w:sz w:val="28"/>
         </w:rPr>
       </w:pPr>
-      <w:bookmarkStart w:id="7" w:name="Sposób_kodowania:"/>
-      <w:bookmarkStart w:id="8" w:name="_bookmark14"/>
+      <w:bookmarkStart w:id="6" w:name="Sposób_kodowania:"/>
+      <w:bookmarkStart w:id="7" w:name="_bookmark14"/>
+      <w:bookmarkEnd w:id="6"/>
       <w:bookmarkEnd w:id="7"/>
-      <w:bookmarkEnd w:id="8"/>
       <w:r>
         <w:rPr>
           <w:color w:val="434343"/>
@@ -6460,10 +6330,10 @@
           <w:sz w:val="28"/>
         </w:rPr>
       </w:pPr>
-      <w:bookmarkStart w:id="9" w:name="Tabela_do_kodowania_czyli_zbiór_bitów_do"/>
-      <w:bookmarkStart w:id="10" w:name="_bookmark15"/>
+      <w:bookmarkStart w:id="8" w:name="Tabela_do_kodowania_czyli_zbiór_bitów_do"/>
+      <w:bookmarkStart w:id="9" w:name="_bookmark15"/>
+      <w:bookmarkEnd w:id="8"/>
       <w:bookmarkEnd w:id="9"/>
-      <w:bookmarkEnd w:id="10"/>
       <w:r>
         <w:rPr>
           <w:color w:val="434343"/>
@@ -13102,7 +12972,7 @@
         </w:rPr>
         <w:t>Przy pomocy ISO 8859-1 można zakodować to, co zwane jest </w:t>
       </w:r>
-      <w:hyperlink r:id="rId9" w:tooltip="Alfabet łaciński" w:history="1">
+      <w:hyperlink r:id="rId8" w:tooltip="Alfabet łaciński" w:history="1">
         <w:r>
           <w:rPr>
             <w:rStyle w:val="Hipercze"/>
@@ -13128,7 +12998,7 @@
         </w:rPr>
         <w:t>8-</w:t>
       </w:r>
-      <w:hyperlink r:id="rId10" w:tooltip="Bit" w:history="1">
+      <w:hyperlink r:id="rId9" w:tooltip="Bit" w:history="1">
         <w:r>
           <w:rPr>
             <w:rStyle w:val="Hipercze"/>
@@ -13190,7 +13060,7 @@
         </w:rPr>
         <w:t> (</w:t>
       </w:r>
-      <w:hyperlink r:id="rId11" w:tooltip="Język angielski" w:history="1">
+      <w:hyperlink r:id="rId10" w:tooltip="Język angielski" w:history="1">
         <w:r>
           <w:rPr>
             <w:rStyle w:val="Hipercze"/>
@@ -13313,7 +13183,7 @@
         </w:rPr>
         <w:t>, w pełni kompatybilny z </w:t>
       </w:r>
-      <w:hyperlink r:id="rId12" w:tooltip="ASCII" w:history="1">
+      <w:hyperlink r:id="rId11" w:tooltip="ASCII" w:history="1">
         <w:r>
           <w:rPr>
             <w:rStyle w:val="Hipercze"/>
@@ -13599,6 +13469,7 @@
         </w:rPr>
         <w:t>xxxxxx </w:t>
       </w:r>
+      <w:proofErr w:type="spellStart"/>
       <w:r>
         <w:rPr>
           <w:b/>
@@ -13613,7 +13484,15 @@
           <w:sz w:val="24"/>
           <w:szCs w:val="24"/>
         </w:rPr>
-        <w:t>xxxxxx </w:t>
+        <w:t>xxxxxx</w:t>
+      </w:r>
+      <w:proofErr w:type="spellEnd"/>
+      <w:r>
+        <w:rPr>
+          <w:sz w:val="24"/>
+          <w:szCs w:val="24"/>
+        </w:rPr>
+        <w:t> </w:t>
       </w:r>
       <w:proofErr w:type="spellStart"/>
       <w:r>
@@ -13656,7 +13535,7 @@
         </w:rPr>
         <w:t>Znaki z przedziału ASCII (0 do 127) kodowane są jako jeden bajt, czyli m.in. litery </w:t>
       </w:r>
-      <w:hyperlink r:id="rId13" w:tooltip="Alfabet łaciński" w:history="1">
+      <w:hyperlink r:id="rId12" w:tooltip="Alfabet łaciński" w:history="1">
         <w:r>
           <w:rPr>
             <w:rStyle w:val="Hipercze"/>
@@ -13673,7 +13552,7 @@
         </w:rPr>
         <w:t>. Polskie </w:t>
       </w:r>
-      <w:hyperlink r:id="rId14" w:tooltip="Znaki diakrytyczne" w:history="1">
+      <w:hyperlink r:id="rId13" w:tooltip="Znaki diakrytyczne" w:history="1">
         <w:r>
           <w:rPr>
             <w:rStyle w:val="Hipercze"/>
@@ -13725,14 +13604,14 @@
           <w:sz w:val="32"/>
         </w:rPr>
       </w:pPr>
-      <w:bookmarkStart w:id="11" w:name="Kod_za_pomocą_którego_będzie_się_odbywał"/>
-      <w:bookmarkStart w:id="12" w:name="_bookmark16"/>
-      <w:bookmarkStart w:id="13" w:name="Tabela_znaków_przypisanych_do_komend:"/>
-      <w:bookmarkStart w:id="14" w:name="_bookmark18"/>
+      <w:bookmarkStart w:id="10" w:name="Kod_za_pomocą_którego_będzie_się_odbywał"/>
+      <w:bookmarkStart w:id="11" w:name="_bookmark16"/>
+      <w:bookmarkStart w:id="12" w:name="Tabela_znaków_przypisanych_do_komend:"/>
+      <w:bookmarkStart w:id="13" w:name="_bookmark18"/>
+      <w:bookmarkEnd w:id="10"/>
       <w:bookmarkEnd w:id="11"/>
       <w:bookmarkEnd w:id="12"/>
       <w:bookmarkEnd w:id="13"/>
-      <w:bookmarkEnd w:id="14"/>
       <w:r>
         <w:rPr>
           <w:sz w:val="32"/>
@@ -16482,10 +16361,10 @@
           <w:sz w:val="32"/>
         </w:rPr>
       </w:pPr>
-      <w:bookmarkStart w:id="15" w:name="Opis_komend_bez_parametrów:"/>
-      <w:bookmarkStart w:id="16" w:name="_bookmark19"/>
+      <w:bookmarkStart w:id="14" w:name="Opis_komend_bez_parametrów:"/>
+      <w:bookmarkStart w:id="15" w:name="_bookmark19"/>
+      <w:bookmarkEnd w:id="14"/>
       <w:bookmarkEnd w:id="15"/>
-      <w:bookmarkEnd w:id="16"/>
       <w:r>
         <w:rPr>
           <w:sz w:val="32"/>
@@ -16709,7 +16588,7 @@
                     <pic:cNvPicPr/>
                   </pic:nvPicPr>
                   <pic:blipFill>
-                    <a:blip r:embed="rId15"/>
+                    <a:blip r:embed="rId14"/>
                     <a:stretch>
                       <a:fillRect/>
                     </a:stretch>
@@ -17770,7 +17649,7 @@
                     <pic:cNvPicPr/>
                   </pic:nvPicPr>
                   <pic:blipFill>
-                    <a:blip r:embed="rId16" cstate="print">
+                    <a:blip r:embed="rId15" cstate="print">
                       <a:extLst>
                         <a:ext uri="{28A0092B-C50C-407E-A947-70E740481C1C}">
                           <a14:useLocalDpi xmlns:a14="http://schemas.microsoft.com/office/drawing/2010/main" val="0"/>
@@ -18459,7 +18338,7 @@
                     <pic:cNvPicPr/>
                   </pic:nvPicPr>
                   <pic:blipFill>
-                    <a:blip r:embed="rId17" cstate="print"/>
+                    <a:blip r:embed="rId16" cstate="print"/>
                     <a:stretch>
                       <a:fillRect/>
                     </a:stretch>
@@ -18879,10 +18758,10 @@
           <w:sz w:val="32"/>
         </w:rPr>
       </w:pPr>
-      <w:bookmarkStart w:id="17" w:name="Obsługa_błędów:"/>
-      <w:bookmarkStart w:id="18" w:name="_bookmark21"/>
+      <w:bookmarkStart w:id="16" w:name="Obsługa_błędów:"/>
+      <w:bookmarkStart w:id="17" w:name="_bookmark21"/>
+      <w:bookmarkEnd w:id="16"/>
       <w:bookmarkEnd w:id="17"/>
-      <w:bookmarkEnd w:id="18"/>
       <w:r>
         <w:rPr>
           <w:sz w:val="32"/>
@@ -19838,10 +19717,10 @@
       <w:pPr>
         <w:pStyle w:val="Nagwek1"/>
       </w:pPr>
-      <w:bookmarkStart w:id="19" w:name="Konfiguracja_mikrokontrolera:"/>
-      <w:bookmarkStart w:id="20" w:name="_bookmark22"/>
+      <w:bookmarkStart w:id="18" w:name="Konfiguracja_mikrokontrolera:"/>
+      <w:bookmarkStart w:id="19" w:name="_bookmark22"/>
+      <w:bookmarkEnd w:id="18"/>
       <w:bookmarkEnd w:id="19"/>
-      <w:bookmarkEnd w:id="20"/>
       <w:r>
         <w:t>Konfiguracja</w:t>
       </w:r>
@@ -19869,10 +19748,10 @@
           <w:sz w:val="32"/>
         </w:rPr>
       </w:pPr>
-      <w:bookmarkStart w:id="21" w:name="Ustawienie_pinów_w_mikrokontrolerze:"/>
-      <w:bookmarkStart w:id="22" w:name="_bookmark23"/>
+      <w:bookmarkStart w:id="20" w:name="Ustawienie_pinów_w_mikrokontrolerze:"/>
+      <w:bookmarkStart w:id="21" w:name="_bookmark23"/>
+      <w:bookmarkEnd w:id="20"/>
       <w:bookmarkEnd w:id="21"/>
-      <w:bookmarkEnd w:id="22"/>
       <w:r>
         <w:rPr>
           <w:sz w:val="32"/>
@@ -19959,7 +19838,7 @@
                     <pic:cNvPicPr/>
                   </pic:nvPicPr>
                   <pic:blipFill>
-                    <a:blip r:embed="rId18" cstate="print"/>
+                    <a:blip r:embed="rId17" cstate="print"/>
                     <a:stretch>
                       <a:fillRect/>
                     </a:stretch>
@@ -20036,10 +19915,10 @@
           <w:sz w:val="32"/>
         </w:rPr>
       </w:pPr>
-      <w:bookmarkStart w:id="23" w:name="Konfiguracja_USART:"/>
-      <w:bookmarkStart w:id="24" w:name="_bookmark24"/>
+      <w:bookmarkStart w:id="22" w:name="Konfiguracja_USART:"/>
+      <w:bookmarkStart w:id="23" w:name="_bookmark24"/>
+      <w:bookmarkEnd w:id="22"/>
       <w:bookmarkEnd w:id="23"/>
-      <w:bookmarkEnd w:id="24"/>
       <w:r>
         <w:rPr>
           <w:sz w:val="32"/>
@@ -20328,10 +20207,10 @@
         <w:pStyle w:val="Nagwek1"/>
         <w:spacing w:before="225"/>
       </w:pPr>
-      <w:bookmarkStart w:id="25" w:name="Specyfikacja_czujnika:"/>
-      <w:bookmarkStart w:id="26" w:name="_bookmark25"/>
+      <w:bookmarkStart w:id="24" w:name="Specyfikacja_czujnika:"/>
+      <w:bookmarkStart w:id="25" w:name="_bookmark25"/>
+      <w:bookmarkEnd w:id="24"/>
       <w:bookmarkEnd w:id="25"/>
-      <w:bookmarkEnd w:id="26"/>
       <w:r>
         <w:t>Specyfikacja</w:t>
       </w:r>
@@ -21552,10 +21431,10 @@
           <w:sz w:val="32"/>
         </w:rPr>
       </w:pPr>
-      <w:bookmarkStart w:id="27" w:name="Zalecenia_dotyczące_spawania:"/>
-      <w:bookmarkStart w:id="28" w:name="_bookmark26"/>
+      <w:bookmarkStart w:id="26" w:name="Zalecenia_dotyczące_spawania:"/>
+      <w:bookmarkStart w:id="27" w:name="_bookmark26"/>
+      <w:bookmarkEnd w:id="26"/>
       <w:bookmarkEnd w:id="27"/>
-      <w:bookmarkEnd w:id="28"/>
       <w:r>
         <w:rPr>
           <w:spacing w:val="-8"/>
@@ -22721,10 +22600,10 @@
       <w:pPr>
         <w:pStyle w:val="Nagwek2"/>
       </w:pPr>
-      <w:bookmarkStart w:id="29" w:name="Zasady_okablowania_i_integralność_sygnał"/>
-      <w:bookmarkStart w:id="30" w:name="_bookmark27"/>
+      <w:bookmarkStart w:id="28" w:name="Zasady_okablowania_i_integralność_sygnał"/>
+      <w:bookmarkStart w:id="29" w:name="_bookmark27"/>
+      <w:bookmarkEnd w:id="28"/>
       <w:bookmarkEnd w:id="29"/>
-      <w:bookmarkEnd w:id="30"/>
       <w:r>
         <w:t>Zasady</w:t>
       </w:r>
@@ -23194,10 +23073,10 @@
           <w:sz w:val="28"/>
         </w:rPr>
       </w:pPr>
-      <w:bookmarkStart w:id="31" w:name="Definicja_interfejsu:"/>
-      <w:bookmarkStart w:id="32" w:name="_bookmark28"/>
+      <w:bookmarkStart w:id="30" w:name="Definicja_interfejsu:"/>
+      <w:bookmarkStart w:id="31" w:name="_bookmark28"/>
+      <w:bookmarkEnd w:id="30"/>
       <w:bookmarkEnd w:id="31"/>
-      <w:bookmarkEnd w:id="32"/>
       <w:r>
         <w:rPr>
           <w:color w:val="434343"/>
@@ -23259,7 +23138,7 @@
                     <pic:cNvPicPr/>
                   </pic:nvPicPr>
                   <pic:blipFill>
-                    <a:blip r:embed="rId19" cstate="print"/>
+                    <a:blip r:embed="rId18" cstate="print"/>
                     <a:stretch>
                       <a:fillRect/>
                     </a:stretch>
@@ -23294,10 +23173,10 @@
         <w:pStyle w:val="Nagwek2"/>
         <w:spacing w:before="1"/>
       </w:pPr>
-      <w:bookmarkStart w:id="33" w:name="Pin_zasilania_(VDD,_GND)"/>
-      <w:bookmarkStart w:id="34" w:name="_bookmark29"/>
+      <w:bookmarkStart w:id="32" w:name="Pin_zasilania_(VDD,_GND)"/>
+      <w:bookmarkStart w:id="33" w:name="_bookmark29"/>
+      <w:bookmarkEnd w:id="32"/>
       <w:bookmarkEnd w:id="33"/>
-      <w:bookmarkEnd w:id="34"/>
       <w:r>
         <w:t>Pin</w:t>
       </w:r>
@@ -24157,10 +24036,10 @@
       <w:pPr>
         <w:pStyle w:val="Nagwek2"/>
       </w:pPr>
-      <w:bookmarkStart w:id="35" w:name="Szeregowe_dane_SDA"/>
-      <w:bookmarkStart w:id="36" w:name="_bookmark30"/>
+      <w:bookmarkStart w:id="34" w:name="Szeregowe_dane_SDA"/>
+      <w:bookmarkStart w:id="35" w:name="_bookmark30"/>
+      <w:bookmarkEnd w:id="34"/>
       <w:bookmarkEnd w:id="35"/>
-      <w:bookmarkEnd w:id="36"/>
       <w:r>
         <w:t>Szeregowe</w:t>
       </w:r>
@@ -24870,8 +24749,8 @@
           <w:sz w:val="28"/>
         </w:rPr>
       </w:pPr>
-      <w:bookmarkStart w:id="37" w:name="Przykładowe_podłączenie_czujnika:"/>
-      <w:bookmarkEnd w:id="37"/>
+      <w:bookmarkStart w:id="36" w:name="Przykładowe_podłączenie_czujnika:"/>
+      <w:bookmarkEnd w:id="36"/>
       <w:r>
         <w:rPr>
           <w:color w:val="434343"/>
@@ -24959,7 +24838,7 @@
                     <pic:cNvPicPr/>
                   </pic:nvPicPr>
                   <pic:blipFill>
-                    <a:blip r:embed="rId20" cstate="print"/>
+                    <a:blip r:embed="rId19" cstate="print"/>
                     <a:stretch>
                       <a:fillRect/>
                     </a:stretch>
@@ -25001,10 +24880,10 @@
       <w:pPr>
         <w:pStyle w:val="Nagwek1"/>
       </w:pPr>
-      <w:bookmarkStart w:id="38" w:name="Komunikacja_z_czujnikiem"/>
-      <w:bookmarkStart w:id="39" w:name="_bookmark31"/>
+      <w:bookmarkStart w:id="37" w:name="Komunikacja_z_czujnikiem"/>
+      <w:bookmarkStart w:id="38" w:name="_bookmark31"/>
+      <w:bookmarkEnd w:id="37"/>
       <w:bookmarkEnd w:id="38"/>
-      <w:bookmarkEnd w:id="39"/>
       <w:r>
         <w:t>Komunikacja</w:t>
       </w:r>
@@ -25035,10 +24914,10 @@
         <w:pStyle w:val="Nagwek2"/>
         <w:spacing w:before="287"/>
       </w:pPr>
-      <w:bookmarkStart w:id="40" w:name="Uruchamianie_czujnika"/>
-      <w:bookmarkStart w:id="41" w:name="_bookmark32"/>
+      <w:bookmarkStart w:id="39" w:name="Uruchamianie_czujnika"/>
+      <w:bookmarkStart w:id="40" w:name="_bookmark32"/>
+      <w:bookmarkEnd w:id="39"/>
       <w:bookmarkEnd w:id="40"/>
-      <w:bookmarkEnd w:id="41"/>
       <w:r>
         <w:rPr>
           <w:spacing w:val="-2"/>
@@ -25520,10 +25399,10 @@
         <w:pStyle w:val="Nagwek2"/>
         <w:spacing w:before="1"/>
       </w:pPr>
-      <w:bookmarkStart w:id="42" w:name="Wysyłanie_poleceń"/>
-      <w:bookmarkStart w:id="43" w:name="_bookmark33"/>
+      <w:bookmarkStart w:id="41" w:name="Wysyłanie_poleceń"/>
+      <w:bookmarkStart w:id="42" w:name="_bookmark33"/>
+      <w:bookmarkEnd w:id="41"/>
       <w:bookmarkEnd w:id="42"/>
-      <w:bookmarkEnd w:id="43"/>
       <w:r>
         <w:t>Wysyłanie</w:t>
       </w:r>
@@ -26043,10 +25922,10 @@
           <w:sz w:val="28"/>
         </w:rPr>
       </w:pPr>
-      <w:bookmarkStart w:id="44" w:name="Lista_komend_i_adresu_urządzenia:"/>
-      <w:bookmarkStart w:id="45" w:name="_bookmark34"/>
+      <w:bookmarkStart w:id="43" w:name="Lista_komend_i_adresu_urządzenia:"/>
+      <w:bookmarkStart w:id="44" w:name="_bookmark34"/>
+      <w:bookmarkEnd w:id="43"/>
       <w:bookmarkEnd w:id="44"/>
-      <w:bookmarkEnd w:id="45"/>
       <w:r>
         <w:rPr>
           <w:color w:val="434343"/>
@@ -26420,10 +26299,10 @@
           <w:sz w:val="28"/>
         </w:rPr>
       </w:pPr>
-      <w:bookmarkStart w:id="46" w:name="Opis_bitu_stanu:"/>
-      <w:bookmarkStart w:id="47" w:name="_bookmark35"/>
+      <w:bookmarkStart w:id="45" w:name="Opis_bitu_stanu:"/>
+      <w:bookmarkStart w:id="46" w:name="_bookmark35"/>
+      <w:bookmarkEnd w:id="45"/>
       <w:bookmarkEnd w:id="46"/>
-      <w:bookmarkEnd w:id="47"/>
       <w:r>
         <w:rPr>
           <w:color w:val="434343"/>
@@ -27319,7 +27198,7 @@
                     <pic:cNvPicPr/>
                   </pic:nvPicPr>
                   <pic:blipFill>
-                    <a:blip r:embed="rId21"/>
+                    <a:blip r:embed="rId20"/>
                     <a:stretch>
                       <a:fillRect/>
                     </a:stretch>
@@ -27481,6 +27360,138 @@
             <wp:extent cx="4258234" cy="1447800"/>
             <wp:effectExtent l="0" t="0" r="9525" b="0"/>
             <wp:docPr id="6" name="Obraz 6"/>
+            <wp:cNvGraphicFramePr>
+              <a:graphicFrameLocks xmlns:a="http://schemas.openxmlformats.org/drawingml/2006/main" noChangeAspect="1"/>
+            </wp:cNvGraphicFramePr>
+            <a:graphic xmlns:a="http://schemas.openxmlformats.org/drawingml/2006/main">
+              <a:graphicData uri="http://schemas.openxmlformats.org/drawingml/2006/picture">
+                <pic:pic xmlns:pic="http://schemas.openxmlformats.org/drawingml/2006/picture">
+                  <pic:nvPicPr>
+                    <pic:cNvPr id="1" name=""/>
+                    <pic:cNvPicPr/>
+                  </pic:nvPicPr>
+                  <pic:blipFill>
+                    <a:blip r:embed="rId21"/>
+                    <a:stretch>
+                      <a:fillRect/>
+                    </a:stretch>
+                  </pic:blipFill>
+                  <pic:spPr>
+                    <a:xfrm>
+                      <a:off x="0" y="0"/>
+                      <a:ext cx="4273932" cy="1453137"/>
+                    </a:xfrm>
+                    <a:prstGeom prst="rect">
+                      <a:avLst/>
+                    </a:prstGeom>
+                  </pic:spPr>
+                </pic:pic>
+              </a:graphicData>
+            </a:graphic>
+          </wp:inline>
+        </w:drawing>
+      </w:r>
+    </w:p>
+    <w:p>
+      <w:pPr>
+        <w:pStyle w:val="Tekstpodstawowy"/>
+        <w:numPr>
+          <w:ilvl w:val="2"/>
+          <w:numId w:val="79"/>
+        </w:numPr>
+        <w:spacing w:before="236"/>
+        <w:rPr>
+          <w:sz w:val="24"/>
+          <w:szCs w:val="24"/>
+        </w:rPr>
+      </w:pPr>
+      <w:r>
+        <w:rPr>
+          <w:sz w:val="24"/>
+          <w:szCs w:val="24"/>
+        </w:rPr>
+        <w:t>Następnie wysyłamy bajt odpowiedzialny za komendę do inicjalizacji czyli: 0xAC</w:t>
+      </w:r>
+    </w:p>
+    <w:p>
+      <w:pPr>
+        <w:pStyle w:val="Tekstpodstawowy"/>
+        <w:numPr>
+          <w:ilvl w:val="2"/>
+          <w:numId w:val="79"/>
+        </w:numPr>
+        <w:spacing w:before="236"/>
+        <w:rPr>
+          <w:sz w:val="24"/>
+          <w:szCs w:val="24"/>
+        </w:rPr>
+      </w:pPr>
+      <w:r>
+        <w:rPr>
+          <w:sz w:val="24"/>
+          <w:szCs w:val="24"/>
+        </w:rPr>
+        <w:t>Następnie wysyłamy bajt z aktywnym bajtem kalibracji, czyli: 0x08</w:t>
+      </w:r>
+    </w:p>
+    <w:p>
+      <w:pPr>
+        <w:pStyle w:val="Tekstpodstawowy"/>
+        <w:numPr>
+          <w:ilvl w:val="2"/>
+          <w:numId w:val="79"/>
+        </w:numPr>
+        <w:spacing w:before="236"/>
+        <w:rPr>
+          <w:sz w:val="24"/>
+          <w:szCs w:val="24"/>
+        </w:rPr>
+      </w:pPr>
+      <w:r>
+        <w:rPr>
+          <w:sz w:val="24"/>
+          <w:szCs w:val="24"/>
+        </w:rPr>
+        <w:t>Potem wysyłamy bajt z samymi zerami, czyli: 0x00</w:t>
+      </w:r>
+    </w:p>
+    <w:p>
+      <w:pPr>
+        <w:pStyle w:val="Tekstpodstawowy"/>
+        <w:spacing w:before="236"/>
+        <w:rPr>
+          <w:sz w:val="24"/>
+          <w:szCs w:val="24"/>
+        </w:rPr>
+      </w:pPr>
+      <w:r>
+        <w:rPr>
+          <w:sz w:val="24"/>
+          <w:szCs w:val="24"/>
+        </w:rPr>
+        <w:t>Żeby wysłać komendę która ma za zadanie wykonać pomiar na czujniku to musimy wysłać podaną komendę:</w:t>
+      </w:r>
+    </w:p>
+    <w:p>
+      <w:pPr>
+        <w:pStyle w:val="Tekstpodstawowy"/>
+        <w:spacing w:before="236"/>
+        <w:rPr>
+          <w:sz w:val="24"/>
+          <w:szCs w:val="24"/>
+        </w:rPr>
+      </w:pPr>
+      <w:r>
+        <w:rPr>
+          <w:noProof/>
+          <w:sz w:val="24"/>
+          <w:szCs w:val="24"/>
+        </w:rPr>
+        <w:drawing>
+          <wp:inline distT="0" distB="0" distL="0" distR="0" wp14:anchorId="407400E0" wp14:editId="3D5270FC">
+            <wp:extent cx="3886742" cy="1676634"/>
+            <wp:effectExtent l="0" t="0" r="0" b="0"/>
+            <wp:docPr id="15" name="Obraz 15"/>
             <wp:cNvGraphicFramePr>
               <a:graphicFrameLocks xmlns:a="http://schemas.openxmlformats.org/drawingml/2006/main" noChangeAspect="1"/>
             </wp:cNvGraphicFramePr>
@@ -27500,138 +27511,6 @@
                   <pic:spPr>
                     <a:xfrm>
                       <a:off x="0" y="0"/>
-                      <a:ext cx="4273932" cy="1453137"/>
-                    </a:xfrm>
-                    <a:prstGeom prst="rect">
-                      <a:avLst/>
-                    </a:prstGeom>
-                  </pic:spPr>
-                </pic:pic>
-              </a:graphicData>
-            </a:graphic>
-          </wp:inline>
-        </w:drawing>
-      </w:r>
-    </w:p>
-    <w:p>
-      <w:pPr>
-        <w:pStyle w:val="Tekstpodstawowy"/>
-        <w:numPr>
-          <w:ilvl w:val="2"/>
-          <w:numId w:val="79"/>
-        </w:numPr>
-        <w:spacing w:before="236"/>
-        <w:rPr>
-          <w:sz w:val="24"/>
-          <w:szCs w:val="24"/>
-        </w:rPr>
-      </w:pPr>
-      <w:r>
-        <w:rPr>
-          <w:sz w:val="24"/>
-          <w:szCs w:val="24"/>
-        </w:rPr>
-        <w:t>Następnie wysyłamy bajt odpowiedzialny za komendę do inicjalizacji czyli: 0xAC</w:t>
-      </w:r>
-    </w:p>
-    <w:p>
-      <w:pPr>
-        <w:pStyle w:val="Tekstpodstawowy"/>
-        <w:numPr>
-          <w:ilvl w:val="2"/>
-          <w:numId w:val="79"/>
-        </w:numPr>
-        <w:spacing w:before="236"/>
-        <w:rPr>
-          <w:sz w:val="24"/>
-          <w:szCs w:val="24"/>
-        </w:rPr>
-      </w:pPr>
-      <w:r>
-        <w:rPr>
-          <w:sz w:val="24"/>
-          <w:szCs w:val="24"/>
-        </w:rPr>
-        <w:t>Następnie wysyłamy bajt z aktywnym bajtem kalibracji, czyli: 0x08</w:t>
-      </w:r>
-    </w:p>
-    <w:p>
-      <w:pPr>
-        <w:pStyle w:val="Tekstpodstawowy"/>
-        <w:numPr>
-          <w:ilvl w:val="2"/>
-          <w:numId w:val="79"/>
-        </w:numPr>
-        <w:spacing w:before="236"/>
-        <w:rPr>
-          <w:sz w:val="24"/>
-          <w:szCs w:val="24"/>
-        </w:rPr>
-      </w:pPr>
-      <w:r>
-        <w:rPr>
-          <w:sz w:val="24"/>
-          <w:szCs w:val="24"/>
-        </w:rPr>
-        <w:t>Potem wysyłamy bajt z samymi zerami, czyli: 0x00</w:t>
-      </w:r>
-    </w:p>
-    <w:p>
-      <w:pPr>
-        <w:pStyle w:val="Tekstpodstawowy"/>
-        <w:spacing w:before="236"/>
-        <w:rPr>
-          <w:sz w:val="24"/>
-          <w:szCs w:val="24"/>
-        </w:rPr>
-      </w:pPr>
-      <w:r>
-        <w:rPr>
-          <w:sz w:val="24"/>
-          <w:szCs w:val="24"/>
-        </w:rPr>
-        <w:t>Żeby wysłać komendę która ma za zadanie wykonać pomiar na czujniku to musimy wysłać podaną komendę:</w:t>
-      </w:r>
-    </w:p>
-    <w:p>
-      <w:pPr>
-        <w:pStyle w:val="Tekstpodstawowy"/>
-        <w:spacing w:before="236"/>
-        <w:rPr>
-          <w:sz w:val="24"/>
-          <w:szCs w:val="24"/>
-        </w:rPr>
-      </w:pPr>
-      <w:r>
-        <w:rPr>
-          <w:noProof/>
-          <w:sz w:val="24"/>
-          <w:szCs w:val="24"/>
-        </w:rPr>
-        <w:drawing>
-          <wp:inline distT="0" distB="0" distL="0" distR="0" wp14:anchorId="407400E0" wp14:editId="3D5270FC">
-            <wp:extent cx="3886742" cy="1676634"/>
-            <wp:effectExtent l="0" t="0" r="0" b="0"/>
-            <wp:docPr id="15" name="Obraz 15"/>
-            <wp:cNvGraphicFramePr>
-              <a:graphicFrameLocks xmlns:a="http://schemas.openxmlformats.org/drawingml/2006/main" noChangeAspect="1"/>
-            </wp:cNvGraphicFramePr>
-            <a:graphic xmlns:a="http://schemas.openxmlformats.org/drawingml/2006/main">
-              <a:graphicData uri="http://schemas.openxmlformats.org/drawingml/2006/picture">
-                <pic:pic xmlns:pic="http://schemas.openxmlformats.org/drawingml/2006/picture">
-                  <pic:nvPicPr>
-                    <pic:cNvPr id="1" name=""/>
-                    <pic:cNvPicPr/>
-                  </pic:nvPicPr>
-                  <pic:blipFill>
-                    <a:blip r:embed="rId23"/>
-                    <a:stretch>
-                      <a:fillRect/>
-                    </a:stretch>
-                  </pic:blipFill>
-                  <pic:spPr>
-                    <a:xfrm>
-                      <a:off x="0" y="0"/>
                       <a:ext cx="3886742" cy="1676634"/>
                     </a:xfrm>
                     <a:prstGeom prst="rect">
@@ -27662,10 +27541,10 @@
           <w:sz w:val="28"/>
         </w:rPr>
       </w:pPr>
-      <w:bookmarkStart w:id="48" w:name="Wyzwalanie_danych_pomiarowych:"/>
-      <w:bookmarkStart w:id="49" w:name="_bookmark36"/>
+      <w:bookmarkStart w:id="47" w:name="Wyzwalanie_danych_pomiarowych:"/>
+      <w:bookmarkStart w:id="48" w:name="_bookmark36"/>
+      <w:bookmarkEnd w:id="47"/>
       <w:bookmarkEnd w:id="48"/>
-      <w:bookmarkEnd w:id="49"/>
     </w:p>
     <w:p>
       <w:pPr>
@@ -27708,7 +27587,7 @@
                     <pic:cNvPicPr/>
                   </pic:nvPicPr>
                   <pic:blipFill>
-                    <a:blip r:embed="rId24" cstate="print">
+                    <a:blip r:embed="rId23" cstate="print">
                       <a:extLst>
                         <a:ext uri="{28A0092B-C50C-407E-A947-70E740481C1C}">
                           <a14:useLocalDpi xmlns:a14="http://schemas.microsoft.com/office/drawing/2010/main" val="0"/>
@@ -28418,10 +28297,10 @@
       <w:pPr>
         <w:pStyle w:val="Nagwek2"/>
       </w:pPr>
-      <w:bookmarkStart w:id="50" w:name="Miękki_reset"/>
-      <w:bookmarkStart w:id="51" w:name="_bookmark38"/>
+      <w:bookmarkStart w:id="49" w:name="Miękki_reset"/>
+      <w:bookmarkStart w:id="50" w:name="_bookmark38"/>
+      <w:bookmarkEnd w:id="49"/>
       <w:bookmarkEnd w:id="50"/>
-      <w:bookmarkEnd w:id="51"/>
       <w:r>
         <w:t xml:space="preserve">Miękki </w:t>
       </w:r>
@@ -28527,7 +28406,7 @@
                     <pic:cNvPicPr/>
                   </pic:nvPicPr>
                   <pic:blipFill>
-                    <a:blip r:embed="rId25" cstate="print"/>
+                    <a:blip r:embed="rId24" cstate="print"/>
                     <a:stretch>
                       <a:fillRect/>
                     </a:stretch>

--- a/Max.docx
+++ b/Max.docx
@@ -2,70 +2,6 @@
 <file path=word/document.xml><?xml version="1.0" encoding="utf-8"?>
 <w:document xmlns:wpc="http://schemas.microsoft.com/office/word/2010/wordprocessingCanvas" xmlns:cx="http://schemas.microsoft.com/office/drawing/2014/chartex" xmlns:cx1="http://schemas.microsoft.com/office/drawing/2015/9/8/chartex" xmlns:cx2="http://schemas.microsoft.com/office/drawing/2015/10/21/chartex" xmlns:cx3="http://schemas.microsoft.com/office/drawing/2016/5/9/chartex" xmlns:cx4="http://schemas.microsoft.com/office/drawing/2016/5/10/chartex" xmlns:cx5="http://schemas.microsoft.com/office/drawing/2016/5/11/chartex" xmlns:cx6="http://schemas.microsoft.com/office/drawing/2016/5/12/chartex" xmlns:cx7="http://schemas.microsoft.com/office/drawing/2016/5/13/chartex" xmlns:cx8="http://schemas.microsoft.com/office/drawing/2016/5/14/chartex" xmlns:mc="http://schemas.openxmlformats.org/markup-compatibility/2006" xmlns:aink="http://schemas.microsoft.com/office/drawing/2016/ink" xmlns:am3d="http://schemas.microsoft.com/office/drawing/2017/model3d" xmlns:o="urn:schemas-microsoft-com:office:office" xmlns:oel="http://schemas.microsoft.com/office/2019/extlst" xmlns:r="http://schemas.openxmlformats.org/officeDocument/2006/relationships" xmlns:m="http://schemas.openxmlformats.org/officeDocument/2006/math" xmlns:v="urn:schemas-microsoft-com:vml" xmlns:wp14="http://schemas.microsoft.com/office/word/2010/wordprocessingDrawing" xmlns:wp="http://schemas.openxmlformats.org/drawingml/2006/wordprocessingDrawing" xmlns:w10="urn:schemas-microsoft-com:office:word" xmlns:w="http://schemas.openxmlformats.org/wordprocessingml/2006/main" xmlns:w14="http://schemas.microsoft.com/office/word/2010/wordml" xmlns:w15="http://schemas.microsoft.com/office/word/2012/wordml" xmlns:w16cex="http://schemas.microsoft.com/office/word/2018/wordml/cex" xmlns:w16cid="http://schemas.microsoft.com/office/word/2016/wordml/cid" xmlns:w16="http://schemas.microsoft.com/office/word/2018/wordml" xmlns:w16sdtdh="http://schemas.microsoft.com/office/word/2020/wordml/sdtdatahash" xmlns:w16se="http://schemas.microsoft.com/office/word/2015/wordml/symex" xmlns:wpg="http://schemas.microsoft.com/office/word/2010/wordprocessingGroup" xmlns:wpi="http://schemas.microsoft.com/office/word/2010/wordprocessingInk" xmlns:wne="http://schemas.microsoft.com/office/word/2006/wordml" xmlns:wps="http://schemas.microsoft.com/office/word/2010/wordprocessingShape" mc:Ignorable="w14 w15 w16se w16cid w16 w16cex w16sdtdh wp14">
   <w:body>
-    <w:p>
-      <w:pPr>
-        <w:pStyle w:val="Tekstpodstawowy"/>
-        <w:ind w:left="4484"/>
-        <w:rPr>
-          <w:rFonts w:ascii="Times New Roman"/>
-          <w:sz w:val="20"/>
-        </w:rPr>
-      </w:pPr>
-      <w:bookmarkStart w:id="0" w:name="_Hlk216680160"/>
-      <w:bookmarkEnd w:id="0"/>
-      <w:r>
-        <w:rPr>
-          <w:rFonts w:ascii="Times New Roman"/>
-          <w:noProof/>
-          <w:sz w:val="20"/>
-        </w:rPr>
-        <w:drawing>
-          <wp:inline distT="0" distB="0" distL="0" distR="0" wp14:anchorId="165366DC" wp14:editId="189DB175">
-            <wp:extent cx="5230332" cy="1551527"/>
-            <wp:effectExtent l="0" t="0" r="0" b="0"/>
-            <wp:docPr id="1" name="Image 1"/>
-            <wp:cNvGraphicFramePr>
-              <a:graphicFrameLocks xmlns:a="http://schemas.openxmlformats.org/drawingml/2006/main"/>
-            </wp:cNvGraphicFramePr>
-            <a:graphic xmlns:a="http://schemas.openxmlformats.org/drawingml/2006/main">
-              <a:graphicData uri="http://schemas.openxmlformats.org/drawingml/2006/picture">
-                <pic:pic xmlns:pic="http://schemas.openxmlformats.org/drawingml/2006/picture">
-                  <pic:nvPicPr>
-                    <pic:cNvPr id="1" name="Image 1"/>
-                    <pic:cNvPicPr/>
-                  </pic:nvPicPr>
-                  <pic:blipFill>
-                    <a:blip r:embed="rId8" cstate="print"/>
-                    <a:stretch>
-                      <a:fillRect/>
-                    </a:stretch>
-                  </pic:blipFill>
-                  <pic:spPr>
-                    <a:xfrm>
-                      <a:off x="0" y="0"/>
-                      <a:ext cx="5230332" cy="1551527"/>
-                    </a:xfrm>
-                    <a:prstGeom prst="rect">
-                      <a:avLst/>
-                    </a:prstGeom>
-                  </pic:spPr>
-                </pic:pic>
-              </a:graphicData>
-            </a:graphic>
-          </wp:inline>
-        </w:drawing>
-      </w:r>
-    </w:p>
-    <w:p>
-      <w:pPr>
-        <w:pStyle w:val="Tekstpodstawowy"/>
-        <w:spacing w:before="1"/>
-        <w:rPr>
-          <w:rFonts w:ascii="Times New Roman"/>
-          <w:sz w:val="14"/>
-        </w:rPr>
-      </w:pPr>
-    </w:p>
     <w:p>
       <w:pPr>
         <w:pStyle w:val="Tekstpodstawowy"/>
@@ -84,7 +20,6 @@
     <w:p>
       <w:pPr>
         <w:spacing w:before="90"/>
-        <w:ind w:left="165"/>
         <w:rPr>
           <w:rFonts w:ascii="Arial"/>
           <w:b/>
@@ -1322,7 +1257,7 @@
           </mc:Choice>
           <mc:Fallback>
             <w:pict>
-              <v:shape w14:anchorId="56B98F71" id="Graphic 5" o:spid="_x0000_s1026" style="position:absolute;margin-left:180.05pt;margin-top:23.2pt;width:105.8pt;height:.75pt;z-index:251656704;visibility:visible;mso-wrap-style:square;mso-wrap-distance-left:0;mso-wrap-distance-top:0;mso-wrap-distance-right:0;mso-wrap-distance-bottom:0;mso-position-horizontal:absolute;mso-position-horizontal-relative:page;mso-position-vertical:absolute;mso-position-vertical-relative:text;v-text-anchor:top" coordsize="1343660,9525" o:gfxdata="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" path="m1343406,l,,,9524r1343406,l1343406,xe" fillcolor="#0462c1" stroked="f">
+              <v:shape w14:anchorId="498D3A17" id="Graphic 5" o:spid="_x0000_s1026" style="position:absolute;margin-left:180.05pt;margin-top:23.2pt;width:105.8pt;height:.75pt;z-index:251656704;visibility:visible;mso-wrap-style:square;mso-wrap-distance-left:0;mso-wrap-distance-top:0;mso-wrap-distance-right:0;mso-wrap-distance-bottom:0;mso-position-horizontal:absolute;mso-position-horizontal-relative:page;mso-position-vertical:absolute;mso-position-vertical-relative:text;v-text-anchor:top" coordsize="1343660,9525" o:gfxdata="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" path="m1343406,l,,,9524r1343406,l1343406,xe" fillcolor="#0462c1" stroked="f">
                 <v:path arrowok="t"/>
                 <w10:wrap anchorx="page"/>
               </v:shape>
@@ -1356,10 +1291,10 @@
           <w:sz w:val="32"/>
         </w:rPr>
       </w:pPr>
-      <w:bookmarkStart w:id="1" w:name="Ramka:"/>
-      <w:bookmarkStart w:id="2" w:name="_bookmark11"/>
+      <w:bookmarkStart w:id="0" w:name="Ramka:"/>
+      <w:bookmarkStart w:id="1" w:name="_bookmark11"/>
+      <w:bookmarkEnd w:id="0"/>
       <w:bookmarkEnd w:id="1"/>
-      <w:bookmarkEnd w:id="2"/>
       <w:r>
         <w:rPr>
           <w:spacing w:val="-2"/>
@@ -2229,10 +2164,10 @@
           <w:sz w:val="32"/>
         </w:rPr>
       </w:pPr>
-      <w:bookmarkStart w:id="3" w:name="Opis_danych_w_ramce:"/>
-      <w:bookmarkStart w:id="4" w:name="_bookmark12"/>
+      <w:bookmarkStart w:id="2" w:name="Opis_danych_w_ramce:"/>
+      <w:bookmarkStart w:id="3" w:name="_bookmark12"/>
+      <w:bookmarkEnd w:id="2"/>
       <w:bookmarkEnd w:id="3"/>
-      <w:bookmarkEnd w:id="4"/>
       <w:r>
         <w:rPr>
           <w:sz w:val="32"/>
@@ -4923,10 +4858,10 @@
           <w:sz w:val="32"/>
         </w:rPr>
       </w:pPr>
-      <w:bookmarkStart w:id="5" w:name="Kodowanie_za_pomocą_base_64:"/>
-      <w:bookmarkStart w:id="6" w:name="_bookmark13"/>
+      <w:bookmarkStart w:id="4" w:name="Kodowanie_za_pomocą_base_64:"/>
+      <w:bookmarkStart w:id="5" w:name="_bookmark13"/>
+      <w:bookmarkEnd w:id="4"/>
       <w:bookmarkEnd w:id="5"/>
-      <w:bookmarkEnd w:id="6"/>
       <w:r>
         <w:rPr>
           <w:spacing w:val="-6"/>
@@ -4993,10 +4928,10 @@
           <w:sz w:val="28"/>
         </w:rPr>
       </w:pPr>
-      <w:bookmarkStart w:id="7" w:name="Sposób_kodowania:"/>
-      <w:bookmarkStart w:id="8" w:name="_bookmark14"/>
+      <w:bookmarkStart w:id="6" w:name="Sposób_kodowania:"/>
+      <w:bookmarkStart w:id="7" w:name="_bookmark14"/>
+      <w:bookmarkEnd w:id="6"/>
       <w:bookmarkEnd w:id="7"/>
-      <w:bookmarkEnd w:id="8"/>
       <w:r>
         <w:rPr>
           <w:color w:val="434343"/>
@@ -6394,10 +6329,10 @@
           <w:sz w:val="28"/>
         </w:rPr>
       </w:pPr>
-      <w:bookmarkStart w:id="9" w:name="Tabela_do_kodowania_czyli_zbiór_bitów_do"/>
-      <w:bookmarkStart w:id="10" w:name="_bookmark15"/>
+      <w:bookmarkStart w:id="8" w:name="Tabela_do_kodowania_czyli_zbiór_bitów_do"/>
+      <w:bookmarkStart w:id="9" w:name="_bookmark15"/>
+      <w:bookmarkEnd w:id="8"/>
       <w:bookmarkEnd w:id="9"/>
-      <w:bookmarkEnd w:id="10"/>
       <w:r>
         <w:rPr>
           <w:color w:val="434343"/>
@@ -13036,7 +12971,7 @@
         </w:rPr>
         <w:t>Przy pomocy ISO 8859-1 można zakodować to, co zwane jest </w:t>
       </w:r>
-      <w:hyperlink r:id="rId9" w:tooltip="Alfabet łaciński" w:history="1">
+      <w:hyperlink r:id="rId8" w:tooltip="Alfabet łaciński" w:history="1">
         <w:r>
           <w:rPr>
             <w:rStyle w:val="Hipercze"/>
@@ -13062,7 +12997,7 @@
         </w:rPr>
         <w:t>8-</w:t>
       </w:r>
-      <w:hyperlink r:id="rId10" w:tooltip="Bit" w:history="1">
+      <w:hyperlink r:id="rId9" w:tooltip="Bit" w:history="1">
         <w:r>
           <w:rPr>
             <w:rStyle w:val="Hipercze"/>
@@ -13124,7 +13059,7 @@
         </w:rPr>
         <w:t> (</w:t>
       </w:r>
-      <w:hyperlink r:id="rId11" w:tooltip="Język angielski" w:history="1">
+      <w:hyperlink r:id="rId10" w:tooltip="Język angielski" w:history="1">
         <w:r>
           <w:rPr>
             <w:rStyle w:val="Hipercze"/>
@@ -13247,7 +13182,7 @@
         </w:rPr>
         <w:t>, w pełni kompatybilny z </w:t>
       </w:r>
-      <w:hyperlink r:id="rId12" w:tooltip="ASCII" w:history="1">
+      <w:hyperlink r:id="rId11" w:tooltip="ASCII" w:history="1">
         <w:r>
           <w:rPr>
             <w:rStyle w:val="Hipercze"/>
@@ -13599,7 +13534,7 @@
         </w:rPr>
         <w:t>Znaki z przedziału ASCII (0 do 127) kodowane są jako jeden bajt, czyli m.in. litery </w:t>
       </w:r>
-      <w:hyperlink r:id="rId13" w:tooltip="Alfabet łaciński" w:history="1">
+      <w:hyperlink r:id="rId12" w:tooltip="Alfabet łaciński" w:history="1">
         <w:r>
           <w:rPr>
             <w:rStyle w:val="Hipercze"/>
@@ -13616,7 +13551,7 @@
         </w:rPr>
         <w:t>. Polskie </w:t>
       </w:r>
-      <w:hyperlink r:id="rId14" w:tooltip="Znaki diakrytyczne" w:history="1">
+      <w:hyperlink r:id="rId13" w:tooltip="Znaki diakrytyczne" w:history="1">
         <w:r>
           <w:rPr>
             <w:rStyle w:val="Hipercze"/>
@@ -13668,14 +13603,14 @@
           <w:sz w:val="32"/>
         </w:rPr>
       </w:pPr>
-      <w:bookmarkStart w:id="11" w:name="Kod_za_pomocą_którego_będzie_się_odbywał"/>
-      <w:bookmarkStart w:id="12" w:name="_bookmark16"/>
-      <w:bookmarkStart w:id="13" w:name="Tabela_znaków_przypisanych_do_komend:"/>
-      <w:bookmarkStart w:id="14" w:name="_bookmark18"/>
+      <w:bookmarkStart w:id="10" w:name="Kod_za_pomocą_którego_będzie_się_odbywał"/>
+      <w:bookmarkStart w:id="11" w:name="_bookmark16"/>
+      <w:bookmarkStart w:id="12" w:name="Tabela_znaków_przypisanych_do_komend:"/>
+      <w:bookmarkStart w:id="13" w:name="_bookmark18"/>
+      <w:bookmarkEnd w:id="10"/>
       <w:bookmarkEnd w:id="11"/>
       <w:bookmarkEnd w:id="12"/>
       <w:bookmarkEnd w:id="13"/>
-      <w:bookmarkEnd w:id="14"/>
       <w:r>
         <w:rPr>
           <w:sz w:val="32"/>
@@ -16425,10 +16360,10 @@
           <w:sz w:val="32"/>
         </w:rPr>
       </w:pPr>
-      <w:bookmarkStart w:id="15" w:name="Opis_komend_bez_parametrów:"/>
-      <w:bookmarkStart w:id="16" w:name="_bookmark19"/>
+      <w:bookmarkStart w:id="14" w:name="Opis_komend_bez_parametrów:"/>
+      <w:bookmarkStart w:id="15" w:name="_bookmark19"/>
+      <w:bookmarkEnd w:id="14"/>
       <w:bookmarkEnd w:id="15"/>
-      <w:bookmarkEnd w:id="16"/>
       <w:r>
         <w:rPr>
           <w:sz w:val="32"/>
@@ -16652,7 +16587,7 @@
                     <pic:cNvPicPr/>
                   </pic:nvPicPr>
                   <pic:blipFill>
-                    <a:blip r:embed="rId15"/>
+                    <a:blip r:embed="rId14"/>
                     <a:stretch>
                       <a:fillRect/>
                     </a:stretch>
@@ -17713,7 +17648,7 @@
                     <pic:cNvPicPr/>
                   </pic:nvPicPr>
                   <pic:blipFill>
-                    <a:blip r:embed="rId16" cstate="print">
+                    <a:blip r:embed="rId15" cstate="print">
                       <a:extLst>
                         <a:ext uri="{28A0092B-C50C-407E-A947-70E740481C1C}">
                           <a14:useLocalDpi xmlns:a14="http://schemas.microsoft.com/office/drawing/2010/main" val="0"/>
@@ -18402,7 +18337,7 @@
                     <pic:cNvPicPr/>
                   </pic:nvPicPr>
                   <pic:blipFill>
-                    <a:blip r:embed="rId17" cstate="print"/>
+                    <a:blip r:embed="rId16" cstate="print"/>
                     <a:stretch>
                       <a:fillRect/>
                     </a:stretch>
@@ -18822,10 +18757,10 @@
           <w:sz w:val="32"/>
         </w:rPr>
       </w:pPr>
-      <w:bookmarkStart w:id="17" w:name="Obsługa_błędów:"/>
-      <w:bookmarkStart w:id="18" w:name="_bookmark21"/>
+      <w:bookmarkStart w:id="16" w:name="Obsługa_błędów:"/>
+      <w:bookmarkStart w:id="17" w:name="_bookmark21"/>
+      <w:bookmarkEnd w:id="16"/>
       <w:bookmarkEnd w:id="17"/>
-      <w:bookmarkEnd w:id="18"/>
       <w:r>
         <w:rPr>
           <w:sz w:val="32"/>
@@ -19781,10 +19716,10 @@
       <w:pPr>
         <w:pStyle w:val="Nagwek1"/>
       </w:pPr>
-      <w:bookmarkStart w:id="19" w:name="Konfiguracja_mikrokontrolera:"/>
-      <w:bookmarkStart w:id="20" w:name="_bookmark22"/>
+      <w:bookmarkStart w:id="18" w:name="Konfiguracja_mikrokontrolera:"/>
+      <w:bookmarkStart w:id="19" w:name="_bookmark22"/>
+      <w:bookmarkEnd w:id="18"/>
       <w:bookmarkEnd w:id="19"/>
-      <w:bookmarkEnd w:id="20"/>
       <w:r>
         <w:t>Konfiguracja</w:t>
       </w:r>
@@ -19812,10 +19747,10 @@
           <w:sz w:val="32"/>
         </w:rPr>
       </w:pPr>
-      <w:bookmarkStart w:id="21" w:name="Ustawienie_pinów_w_mikrokontrolerze:"/>
-      <w:bookmarkStart w:id="22" w:name="_bookmark23"/>
+      <w:bookmarkStart w:id="20" w:name="Ustawienie_pinów_w_mikrokontrolerze:"/>
+      <w:bookmarkStart w:id="21" w:name="_bookmark23"/>
+      <w:bookmarkEnd w:id="20"/>
       <w:bookmarkEnd w:id="21"/>
-      <w:bookmarkEnd w:id="22"/>
       <w:r>
         <w:rPr>
           <w:sz w:val="32"/>
@@ -19902,7 +19837,7 @@
                     <pic:cNvPicPr/>
                   </pic:nvPicPr>
                   <pic:blipFill>
-                    <a:blip r:embed="rId18" cstate="print"/>
+                    <a:blip r:embed="rId17" cstate="print"/>
                     <a:stretch>
                       <a:fillRect/>
                     </a:stretch>
@@ -19979,10 +19914,10 @@
           <w:sz w:val="32"/>
         </w:rPr>
       </w:pPr>
-      <w:bookmarkStart w:id="23" w:name="Konfiguracja_USART:"/>
-      <w:bookmarkStart w:id="24" w:name="_bookmark24"/>
+      <w:bookmarkStart w:id="22" w:name="Konfiguracja_USART:"/>
+      <w:bookmarkStart w:id="23" w:name="_bookmark24"/>
+      <w:bookmarkEnd w:id="22"/>
       <w:bookmarkEnd w:id="23"/>
-      <w:bookmarkEnd w:id="24"/>
       <w:r>
         <w:rPr>
           <w:sz w:val="32"/>
@@ -20271,10 +20206,10 @@
         <w:pStyle w:val="Nagwek1"/>
         <w:spacing w:before="225"/>
       </w:pPr>
-      <w:bookmarkStart w:id="25" w:name="Specyfikacja_czujnika:"/>
-      <w:bookmarkStart w:id="26" w:name="_bookmark25"/>
+      <w:bookmarkStart w:id="24" w:name="Specyfikacja_czujnika:"/>
+      <w:bookmarkStart w:id="25" w:name="_bookmark25"/>
+      <w:bookmarkEnd w:id="24"/>
       <w:bookmarkEnd w:id="25"/>
-      <w:bookmarkEnd w:id="26"/>
       <w:r>
         <w:t>Specyfikacja</w:t>
       </w:r>
@@ -21495,10 +21430,10 @@
           <w:sz w:val="32"/>
         </w:rPr>
       </w:pPr>
-      <w:bookmarkStart w:id="27" w:name="Zalecenia_dotyczące_spawania:"/>
-      <w:bookmarkStart w:id="28" w:name="_bookmark26"/>
+      <w:bookmarkStart w:id="26" w:name="Zalecenia_dotyczące_spawania:"/>
+      <w:bookmarkStart w:id="27" w:name="_bookmark26"/>
+      <w:bookmarkEnd w:id="26"/>
       <w:bookmarkEnd w:id="27"/>
-      <w:bookmarkEnd w:id="28"/>
       <w:r>
         <w:rPr>
           <w:spacing w:val="-8"/>
@@ -22664,10 +22599,10 @@
       <w:pPr>
         <w:pStyle w:val="Nagwek2"/>
       </w:pPr>
-      <w:bookmarkStart w:id="29" w:name="Zasady_okablowania_i_integralność_sygnał"/>
-      <w:bookmarkStart w:id="30" w:name="_bookmark27"/>
+      <w:bookmarkStart w:id="28" w:name="Zasady_okablowania_i_integralność_sygnał"/>
+      <w:bookmarkStart w:id="29" w:name="_bookmark27"/>
+      <w:bookmarkEnd w:id="28"/>
       <w:bookmarkEnd w:id="29"/>
-      <w:bookmarkEnd w:id="30"/>
       <w:r>
         <w:t>Zasady</w:t>
       </w:r>
@@ -23137,10 +23072,10 @@
           <w:sz w:val="28"/>
         </w:rPr>
       </w:pPr>
-      <w:bookmarkStart w:id="31" w:name="Definicja_interfejsu:"/>
-      <w:bookmarkStart w:id="32" w:name="_bookmark28"/>
+      <w:bookmarkStart w:id="30" w:name="Definicja_interfejsu:"/>
+      <w:bookmarkStart w:id="31" w:name="_bookmark28"/>
+      <w:bookmarkEnd w:id="30"/>
       <w:bookmarkEnd w:id="31"/>
-      <w:bookmarkEnd w:id="32"/>
       <w:r>
         <w:rPr>
           <w:color w:val="434343"/>
@@ -23202,7 +23137,7 @@
                     <pic:cNvPicPr/>
                   </pic:nvPicPr>
                   <pic:blipFill>
-                    <a:blip r:embed="rId19" cstate="print"/>
+                    <a:blip r:embed="rId18" cstate="print"/>
                     <a:stretch>
                       <a:fillRect/>
                     </a:stretch>
@@ -23237,10 +23172,10 @@
         <w:pStyle w:val="Nagwek2"/>
         <w:spacing w:before="1"/>
       </w:pPr>
-      <w:bookmarkStart w:id="33" w:name="Pin_zasilania_(VDD,_GND)"/>
-      <w:bookmarkStart w:id="34" w:name="_bookmark29"/>
+      <w:bookmarkStart w:id="32" w:name="Pin_zasilania_(VDD,_GND)"/>
+      <w:bookmarkStart w:id="33" w:name="_bookmark29"/>
+      <w:bookmarkEnd w:id="32"/>
       <w:bookmarkEnd w:id="33"/>
-      <w:bookmarkEnd w:id="34"/>
       <w:r>
         <w:t>Pin</w:t>
       </w:r>
@@ -24100,10 +24035,10 @@
       <w:pPr>
         <w:pStyle w:val="Nagwek2"/>
       </w:pPr>
-      <w:bookmarkStart w:id="35" w:name="Szeregowe_dane_SDA"/>
-      <w:bookmarkStart w:id="36" w:name="_bookmark30"/>
+      <w:bookmarkStart w:id="34" w:name="Szeregowe_dane_SDA"/>
+      <w:bookmarkStart w:id="35" w:name="_bookmark30"/>
+      <w:bookmarkEnd w:id="34"/>
       <w:bookmarkEnd w:id="35"/>
-      <w:bookmarkEnd w:id="36"/>
       <w:r>
         <w:t>Szeregowe</w:t>
       </w:r>
@@ -24813,8 +24748,8 @@
           <w:sz w:val="28"/>
         </w:rPr>
       </w:pPr>
-      <w:bookmarkStart w:id="37" w:name="Przykładowe_podłączenie_czujnika:"/>
-      <w:bookmarkEnd w:id="37"/>
+      <w:bookmarkStart w:id="36" w:name="Przykładowe_podłączenie_czujnika:"/>
+      <w:bookmarkEnd w:id="36"/>
       <w:r>
         <w:rPr>
           <w:color w:val="434343"/>
@@ -24902,7 +24837,7 @@
                     <pic:cNvPicPr/>
                   </pic:nvPicPr>
                   <pic:blipFill>
-                    <a:blip r:embed="rId20" cstate="print"/>
+                    <a:blip r:embed="rId19" cstate="print"/>
                     <a:stretch>
                       <a:fillRect/>
                     </a:stretch>
@@ -24944,10 +24879,10 @@
       <w:pPr>
         <w:pStyle w:val="Nagwek1"/>
       </w:pPr>
-      <w:bookmarkStart w:id="38" w:name="Komunikacja_z_czujnikiem"/>
-      <w:bookmarkStart w:id="39" w:name="_bookmark31"/>
+      <w:bookmarkStart w:id="37" w:name="Komunikacja_z_czujnikiem"/>
+      <w:bookmarkStart w:id="38" w:name="_bookmark31"/>
+      <w:bookmarkEnd w:id="37"/>
       <w:bookmarkEnd w:id="38"/>
-      <w:bookmarkEnd w:id="39"/>
       <w:r>
         <w:t>Komunikacja</w:t>
       </w:r>
@@ -24978,10 +24913,10 @@
         <w:pStyle w:val="Nagwek2"/>
         <w:spacing w:before="287"/>
       </w:pPr>
-      <w:bookmarkStart w:id="40" w:name="Uruchamianie_czujnika"/>
-      <w:bookmarkStart w:id="41" w:name="_bookmark32"/>
+      <w:bookmarkStart w:id="39" w:name="Uruchamianie_czujnika"/>
+      <w:bookmarkStart w:id="40" w:name="_bookmark32"/>
+      <w:bookmarkEnd w:id="39"/>
       <w:bookmarkEnd w:id="40"/>
-      <w:bookmarkEnd w:id="41"/>
       <w:r>
         <w:rPr>
           <w:spacing w:val="-2"/>
@@ -25463,10 +25398,10 @@
         <w:pStyle w:val="Nagwek2"/>
         <w:spacing w:before="1"/>
       </w:pPr>
-      <w:bookmarkStart w:id="42" w:name="Wysyłanie_poleceń"/>
-      <w:bookmarkStart w:id="43" w:name="_bookmark33"/>
+      <w:bookmarkStart w:id="41" w:name="Wysyłanie_poleceń"/>
+      <w:bookmarkStart w:id="42" w:name="_bookmark33"/>
+      <w:bookmarkEnd w:id="41"/>
       <w:bookmarkEnd w:id="42"/>
-      <w:bookmarkEnd w:id="43"/>
       <w:r>
         <w:t>Wysyłanie</w:t>
       </w:r>
@@ -25986,10 +25921,10 @@
           <w:sz w:val="28"/>
         </w:rPr>
       </w:pPr>
-      <w:bookmarkStart w:id="44" w:name="Lista_komend_i_adresu_urządzenia:"/>
-      <w:bookmarkStart w:id="45" w:name="_bookmark34"/>
+      <w:bookmarkStart w:id="43" w:name="Lista_komend_i_adresu_urządzenia:"/>
+      <w:bookmarkStart w:id="44" w:name="_bookmark34"/>
+      <w:bookmarkEnd w:id="43"/>
       <w:bookmarkEnd w:id="44"/>
-      <w:bookmarkEnd w:id="45"/>
       <w:r>
         <w:rPr>
           <w:color w:val="434343"/>
@@ -26363,10 +26298,10 @@
           <w:sz w:val="28"/>
         </w:rPr>
       </w:pPr>
-      <w:bookmarkStart w:id="46" w:name="Opis_bitu_stanu:"/>
-      <w:bookmarkStart w:id="47" w:name="_bookmark35"/>
+      <w:bookmarkStart w:id="45" w:name="Opis_bitu_stanu:"/>
+      <w:bookmarkStart w:id="46" w:name="_bookmark35"/>
+      <w:bookmarkEnd w:id="45"/>
       <w:bookmarkEnd w:id="46"/>
-      <w:bookmarkEnd w:id="47"/>
       <w:r>
         <w:rPr>
           <w:color w:val="434343"/>
@@ -27262,7 +27197,7 @@
                     <pic:cNvPicPr/>
                   </pic:nvPicPr>
                   <pic:blipFill>
-                    <a:blip r:embed="rId21"/>
+                    <a:blip r:embed="rId20"/>
                     <a:stretch>
                       <a:fillRect/>
                     </a:stretch>
@@ -27424,6 +27359,138 @@
             <wp:extent cx="4258234" cy="1447800"/>
             <wp:effectExtent l="0" t="0" r="9525" b="0"/>
             <wp:docPr id="6" name="Obraz 6"/>
+            <wp:cNvGraphicFramePr>
+              <a:graphicFrameLocks xmlns:a="http://schemas.openxmlformats.org/drawingml/2006/main" noChangeAspect="1"/>
+            </wp:cNvGraphicFramePr>
+            <a:graphic xmlns:a="http://schemas.openxmlformats.org/drawingml/2006/main">
+              <a:graphicData uri="http://schemas.openxmlformats.org/drawingml/2006/picture">
+                <pic:pic xmlns:pic="http://schemas.openxmlformats.org/drawingml/2006/picture">
+                  <pic:nvPicPr>
+                    <pic:cNvPr id="1" name=""/>
+                    <pic:cNvPicPr/>
+                  </pic:nvPicPr>
+                  <pic:blipFill>
+                    <a:blip r:embed="rId21"/>
+                    <a:stretch>
+                      <a:fillRect/>
+                    </a:stretch>
+                  </pic:blipFill>
+                  <pic:spPr>
+                    <a:xfrm>
+                      <a:off x="0" y="0"/>
+                      <a:ext cx="4273932" cy="1453137"/>
+                    </a:xfrm>
+                    <a:prstGeom prst="rect">
+                      <a:avLst/>
+                    </a:prstGeom>
+                  </pic:spPr>
+                </pic:pic>
+              </a:graphicData>
+            </a:graphic>
+          </wp:inline>
+        </w:drawing>
+      </w:r>
+    </w:p>
+    <w:p>
+      <w:pPr>
+        <w:pStyle w:val="Tekstpodstawowy"/>
+        <w:numPr>
+          <w:ilvl w:val="2"/>
+          <w:numId w:val="79"/>
+        </w:numPr>
+        <w:spacing w:before="236"/>
+        <w:rPr>
+          <w:sz w:val="24"/>
+          <w:szCs w:val="24"/>
+        </w:rPr>
+      </w:pPr>
+      <w:r>
+        <w:rPr>
+          <w:sz w:val="24"/>
+          <w:szCs w:val="24"/>
+        </w:rPr>
+        <w:t>Następnie wysyłamy bajt odpowiedzialny za komendę do inicjalizacji czyli: 0xAC</w:t>
+      </w:r>
+    </w:p>
+    <w:p>
+      <w:pPr>
+        <w:pStyle w:val="Tekstpodstawowy"/>
+        <w:numPr>
+          <w:ilvl w:val="2"/>
+          <w:numId w:val="79"/>
+        </w:numPr>
+        <w:spacing w:before="236"/>
+        <w:rPr>
+          <w:sz w:val="24"/>
+          <w:szCs w:val="24"/>
+        </w:rPr>
+      </w:pPr>
+      <w:r>
+        <w:rPr>
+          <w:sz w:val="24"/>
+          <w:szCs w:val="24"/>
+        </w:rPr>
+        <w:t>Następnie wysyłamy bajt z aktywnym bajtem kalibracji, czyli: 0x08</w:t>
+      </w:r>
+    </w:p>
+    <w:p>
+      <w:pPr>
+        <w:pStyle w:val="Tekstpodstawowy"/>
+        <w:numPr>
+          <w:ilvl w:val="2"/>
+          <w:numId w:val="79"/>
+        </w:numPr>
+        <w:spacing w:before="236"/>
+        <w:rPr>
+          <w:sz w:val="24"/>
+          <w:szCs w:val="24"/>
+        </w:rPr>
+      </w:pPr>
+      <w:r>
+        <w:rPr>
+          <w:sz w:val="24"/>
+          <w:szCs w:val="24"/>
+        </w:rPr>
+        <w:t>Potem wysyłamy bajt z samymi zerami, czyli: 0x00</w:t>
+      </w:r>
+    </w:p>
+    <w:p>
+      <w:pPr>
+        <w:pStyle w:val="Tekstpodstawowy"/>
+        <w:spacing w:before="236"/>
+        <w:rPr>
+          <w:sz w:val="24"/>
+          <w:szCs w:val="24"/>
+        </w:rPr>
+      </w:pPr>
+      <w:r>
+        <w:rPr>
+          <w:sz w:val="24"/>
+          <w:szCs w:val="24"/>
+        </w:rPr>
+        <w:t>Żeby wysłać komendę która ma za zadanie wykonać pomiar na czujniku to musimy wysłać podaną komendę:</w:t>
+      </w:r>
+    </w:p>
+    <w:p>
+      <w:pPr>
+        <w:pStyle w:val="Tekstpodstawowy"/>
+        <w:spacing w:before="236"/>
+        <w:rPr>
+          <w:sz w:val="24"/>
+          <w:szCs w:val="24"/>
+        </w:rPr>
+      </w:pPr>
+      <w:r>
+        <w:rPr>
+          <w:noProof/>
+          <w:sz w:val="24"/>
+          <w:szCs w:val="24"/>
+        </w:rPr>
+        <w:drawing>
+          <wp:inline distT="0" distB="0" distL="0" distR="0" wp14:anchorId="407400E0" wp14:editId="3D5270FC">
+            <wp:extent cx="3886742" cy="1676634"/>
+            <wp:effectExtent l="0" t="0" r="0" b="0"/>
+            <wp:docPr id="15" name="Obraz 15"/>
             <wp:cNvGraphicFramePr>
               <a:graphicFrameLocks xmlns:a="http://schemas.openxmlformats.org/drawingml/2006/main" noChangeAspect="1"/>
             </wp:cNvGraphicFramePr>
@@ -27443,138 +27510,6 @@
                   <pic:spPr>
                     <a:xfrm>
                       <a:off x="0" y="0"/>
-                      <a:ext cx="4273932" cy="1453137"/>
-                    </a:xfrm>
-                    <a:prstGeom prst="rect">
-                      <a:avLst/>
-                    </a:prstGeom>
-                  </pic:spPr>
-                </pic:pic>
-              </a:graphicData>
-            </a:graphic>
-          </wp:inline>
-        </w:drawing>
-      </w:r>
-    </w:p>
-    <w:p>
-      <w:pPr>
-        <w:pStyle w:val="Tekstpodstawowy"/>
-        <w:numPr>
-          <w:ilvl w:val="2"/>
-          <w:numId w:val="79"/>
-        </w:numPr>
-        <w:spacing w:before="236"/>
-        <w:rPr>
-          <w:sz w:val="24"/>
-          <w:szCs w:val="24"/>
-        </w:rPr>
-      </w:pPr>
-      <w:r>
-        <w:rPr>
-          <w:sz w:val="24"/>
-          <w:szCs w:val="24"/>
-        </w:rPr>
-        <w:t>Następnie wysyłamy bajt odpowiedzialny za komendę do inicjalizacji czyli: 0xAC</w:t>
-      </w:r>
-    </w:p>
-    <w:p>
-      <w:pPr>
-        <w:pStyle w:val="Tekstpodstawowy"/>
-        <w:numPr>
-          <w:ilvl w:val="2"/>
-          <w:numId w:val="79"/>
-        </w:numPr>
-        <w:spacing w:before="236"/>
-        <w:rPr>
-          <w:sz w:val="24"/>
-          <w:szCs w:val="24"/>
-        </w:rPr>
-      </w:pPr>
-      <w:r>
-        <w:rPr>
-          <w:sz w:val="24"/>
-          <w:szCs w:val="24"/>
-        </w:rPr>
-        <w:t>Następnie wysyłamy bajt z aktywnym bajtem kalibracji, czyli: 0x08</w:t>
-      </w:r>
-    </w:p>
-    <w:p>
-      <w:pPr>
-        <w:pStyle w:val="Tekstpodstawowy"/>
-        <w:numPr>
-          <w:ilvl w:val="2"/>
-          <w:numId w:val="79"/>
-        </w:numPr>
-        <w:spacing w:before="236"/>
-        <w:rPr>
-          <w:sz w:val="24"/>
-          <w:szCs w:val="24"/>
-        </w:rPr>
-      </w:pPr>
-      <w:r>
-        <w:rPr>
-          <w:sz w:val="24"/>
-          <w:szCs w:val="24"/>
-        </w:rPr>
-        <w:t>Potem wysyłamy bajt z samymi zerami, czyli: 0x00</w:t>
-      </w:r>
-    </w:p>
-    <w:p>
-      <w:pPr>
-        <w:pStyle w:val="Tekstpodstawowy"/>
-        <w:spacing w:before="236"/>
-        <w:rPr>
-          <w:sz w:val="24"/>
-          <w:szCs w:val="24"/>
-        </w:rPr>
-      </w:pPr>
-      <w:r>
-        <w:rPr>
-          <w:sz w:val="24"/>
-          <w:szCs w:val="24"/>
-        </w:rPr>
-        <w:t>Żeby wysłać komendę która ma za zadanie wykonać pomiar na czujniku to musimy wysłać podaną komendę:</w:t>
-      </w:r>
-    </w:p>
-    <w:p>
-      <w:pPr>
-        <w:pStyle w:val="Tekstpodstawowy"/>
-        <w:spacing w:before="236"/>
-        <w:rPr>
-          <w:sz w:val="24"/>
-          <w:szCs w:val="24"/>
-        </w:rPr>
-      </w:pPr>
-      <w:r>
-        <w:rPr>
-          <w:noProof/>
-          <w:sz w:val="24"/>
-          <w:szCs w:val="24"/>
-        </w:rPr>
-        <w:drawing>
-          <wp:inline distT="0" distB="0" distL="0" distR="0" wp14:anchorId="407400E0" wp14:editId="3D5270FC">
-            <wp:extent cx="3886742" cy="1676634"/>
-            <wp:effectExtent l="0" t="0" r="0" b="0"/>
-            <wp:docPr id="15" name="Obraz 15"/>
-            <wp:cNvGraphicFramePr>
-              <a:graphicFrameLocks xmlns:a="http://schemas.openxmlformats.org/drawingml/2006/main" noChangeAspect="1"/>
-            </wp:cNvGraphicFramePr>
-            <a:graphic xmlns:a="http://schemas.openxmlformats.org/drawingml/2006/main">
-              <a:graphicData uri="http://schemas.openxmlformats.org/drawingml/2006/picture">
-                <pic:pic xmlns:pic="http://schemas.openxmlformats.org/drawingml/2006/picture">
-                  <pic:nvPicPr>
-                    <pic:cNvPr id="1" name=""/>
-                    <pic:cNvPicPr/>
-                  </pic:nvPicPr>
-                  <pic:blipFill>
-                    <a:blip r:embed="rId23"/>
-                    <a:stretch>
-                      <a:fillRect/>
-                    </a:stretch>
-                  </pic:blipFill>
-                  <pic:spPr>
-                    <a:xfrm>
-                      <a:off x="0" y="0"/>
                       <a:ext cx="3886742" cy="1676634"/>
                     </a:xfrm>
                     <a:prstGeom prst="rect">
@@ -27605,10 +27540,10 @@
           <w:sz w:val="28"/>
         </w:rPr>
       </w:pPr>
-      <w:bookmarkStart w:id="48" w:name="Wyzwalanie_danych_pomiarowych:"/>
-      <w:bookmarkStart w:id="49" w:name="_bookmark36"/>
+      <w:bookmarkStart w:id="47" w:name="Wyzwalanie_danych_pomiarowych:"/>
+      <w:bookmarkStart w:id="48" w:name="_bookmark36"/>
+      <w:bookmarkEnd w:id="47"/>
       <w:bookmarkEnd w:id="48"/>
-      <w:bookmarkEnd w:id="49"/>
     </w:p>
     <w:p>
       <w:pPr>
@@ -27651,7 +27586,7 @@
                     <pic:cNvPicPr/>
                   </pic:nvPicPr>
                   <pic:blipFill>
-                    <a:blip r:embed="rId24" cstate="print">
+                    <a:blip r:embed="rId23" cstate="print">
                       <a:extLst>
                         <a:ext uri="{28A0092B-C50C-407E-A947-70E740481C1C}">
                           <a14:useLocalDpi xmlns:a14="http://schemas.microsoft.com/office/drawing/2010/main" val="0"/>
@@ -28361,10 +28296,10 @@
       <w:pPr>
         <w:pStyle w:val="Nagwek2"/>
       </w:pPr>
-      <w:bookmarkStart w:id="50" w:name="Miękki_reset"/>
-      <w:bookmarkStart w:id="51" w:name="_bookmark38"/>
+      <w:bookmarkStart w:id="49" w:name="Miękki_reset"/>
+      <w:bookmarkStart w:id="50" w:name="_bookmark38"/>
+      <w:bookmarkEnd w:id="49"/>
       <w:bookmarkEnd w:id="50"/>
-      <w:bookmarkEnd w:id="51"/>
       <w:r>
         <w:t xml:space="preserve">Miękki </w:t>
       </w:r>
@@ -28470,7 +28405,7 @@
                     <pic:cNvPicPr/>
                   </pic:nvPicPr>
                   <pic:blipFill>
-                    <a:blip r:embed="rId25" cstate="print"/>
+                    <a:blip r:embed="rId24" cstate="print"/>
                     <a:stretch>
                       <a:fillRect/>
                     </a:stretch>
